--- a/1. rocnik/BIOLÓGIA/Biológia ako veda, metody biológie.docx
+++ b/1. rocnik/BIOLÓGIA/Biológia ako veda, metody biológie.docx
@@ -427,16 +427,22 @@
           <w:shd w:val="clear" w:color="auto" w:fill="FFFFFF"/>
         </w:rPr>
       </w:pPr>
-      <w:proofErr w:type="spellStart"/>
       <w:r>
         <w:rPr>
           <w:color w:val="000000"/>
           <w:u w:val="single"/>
           <w:shd w:val="clear" w:color="auto" w:fill="FFFFFF"/>
         </w:rPr>
-        <w:t>zoologia</w:t>
-      </w:r>
-      <w:proofErr w:type="spellEnd"/>
+        <w:t>zooló</w:t>
+      </w:r>
+      <w:r>
+        <w:rPr>
+          <w:color w:val="000000"/>
+          <w:u w:val="single"/>
+          <w:shd w:val="clear" w:color="auto" w:fill="FFFFFF"/>
+        </w:rPr>
+        <w:t>gia</w:t>
+      </w:r>
       <w:r>
         <w:rPr>
           <w:color w:val="000000"/>
@@ -610,8 +616,6 @@
         </w:rPr>
         <w:t>cytológia</w:t>
       </w:r>
-      <w:bookmarkStart w:id="0" w:name="_GoBack"/>
-      <w:bookmarkEnd w:id="0"/>
       <w:r>
         <w:rPr>
           <w:color w:val="000000"/>
@@ -1000,10 +1004,13 @@
       <w:r>
         <w:rPr>
           <w:color w:val="000000"/>
-          <w:shd w:val="clear" w:color="auto" w:fill="FFFFFF"/>
-        </w:rPr>
-        <w:t>archeológia</w:t>
-      </w:r>
+          <w:u w:val="single"/>
+          <w:shd w:val="clear" w:color="auto" w:fill="FFFFFF"/>
+        </w:rPr>
+        <w:t>paleontológia</w:t>
+      </w:r>
+      <w:bookmarkStart w:id="0" w:name="_GoBack"/>
+      <w:bookmarkEnd w:id="0"/>
       <w:r>
         <w:rPr>
           <w:color w:val="000000"/>
@@ -5151,7 +5158,7 @@
 </file>
 
 <file path=customXml/itemProps1.xml><?xml version="1.0" encoding="utf-8"?>
-<ds:datastoreItem xmlns:ds="http://schemas.openxmlformats.org/officeDocument/2006/customXml" ds:itemID="{8E0A43AC-D2DC-4CFD-BDB7-B1E83264C54A}">
+<ds:datastoreItem xmlns:ds="http://schemas.openxmlformats.org/officeDocument/2006/customXml" ds:itemID="{BA6A0222-60EC-4189-B8CF-1B77968DAC07}">
   <ds:schemaRefs>
     <ds:schemaRef ds:uri="http://schemas.openxmlformats.org/officeDocument/2006/bibliography"/>
   </ds:schemaRefs>

--- a/1. rocnik/BIOLÓGIA/Biológia ako veda, metody biológie.docx
+++ b/1. rocnik/BIOLÓGIA/Biológia ako veda, metody biológie.docx
@@ -614,118 +614,126 @@
           <w:u w:val="single"/>
           <w:shd w:val="clear" w:color="auto" w:fill="FFFFFF"/>
         </w:rPr>
+        <w:t>.......</w:t>
+      </w:r>
+      <w:r>
+        <w:rPr>
+          <w:color w:val="000000"/>
+          <w:shd w:val="clear" w:color="auto" w:fill="FFFFFF"/>
+        </w:rPr>
+        <w:t>–</w:t>
+      </w:r>
+      <w:r>
+        <w:rPr>
+          <w:color w:val="000000"/>
+          <w:shd w:val="clear" w:color="auto" w:fill="FFFFFF"/>
+        </w:rPr>
+        <w:t xml:space="preserve"> zaoberá sa vnútornou a makroskopickou stavbou organizmov</w:t>
+      </w:r>
+    </w:p>
+    <w:p>
+      <w:pPr>
+        <w:pStyle w:val="Normlnywebov"/>
+        <w:spacing w:before="0" w:beforeAutospacing="0" w:after="0" w:afterAutospacing="0" w:line="285" w:lineRule="atLeast"/>
+        <w:rPr>
+          <w:color w:val="000000"/>
+          <w:shd w:val="clear" w:color="auto" w:fill="FFFFFF"/>
+        </w:rPr>
+      </w:pPr>
+      <w:r>
+        <w:rPr>
+          <w:color w:val="000000"/>
+          <w:shd w:val="clear" w:color="auto" w:fill="FFFFFF"/>
+        </w:rPr>
+        <w:t xml:space="preserve">            </w:t>
+      </w:r>
+      <w:r>
+        <w:rPr>
+          <w:color w:val="000000"/>
+          <w:u w:val="single"/>
+          <w:shd w:val="clear" w:color="auto" w:fill="FFFFFF"/>
+        </w:rPr>
+        <w:t>histológia</w:t>
+      </w:r>
+      <w:r>
+        <w:rPr>
+          <w:color w:val="000000"/>
+          <w:shd w:val="clear" w:color="auto" w:fill="FFFFFF"/>
+        </w:rPr>
+        <w:t xml:space="preserve"> –</w:t>
+      </w:r>
+      <w:r>
+        <w:rPr>
+          <w:color w:val="000000"/>
+          <w:shd w:val="clear" w:color="auto" w:fill="FFFFFF"/>
+        </w:rPr>
+        <w:t xml:space="preserve"> skúma bunkové súbory, pletivá rastlín, tkanivá živočíchov</w:t>
+      </w:r>
+    </w:p>
+    <w:p>
+      <w:pPr>
+        <w:pStyle w:val="Normlnywebov"/>
+        <w:spacing w:before="0" w:beforeAutospacing="0" w:after="0" w:afterAutospacing="0" w:line="285" w:lineRule="atLeast"/>
+        <w:rPr>
+          <w:color w:val="000000"/>
+          <w:shd w:val="clear" w:color="auto" w:fill="FFFFFF"/>
+        </w:rPr>
+      </w:pPr>
+      <w:r>
+        <w:rPr>
+          <w:color w:val="000000"/>
+          <w:shd w:val="clear" w:color="auto" w:fill="FFFFFF"/>
+        </w:rPr>
+        <w:t xml:space="preserve">            </w:t>
+      </w:r>
+      <w:r>
+        <w:rPr>
+          <w:color w:val="000000"/>
+          <w:u w:val="single"/>
+          <w:shd w:val="clear" w:color="auto" w:fill="FFFFFF"/>
+        </w:rPr>
+        <w:t>organológia</w:t>
+      </w:r>
+      <w:r>
+        <w:rPr>
+          <w:color w:val="000000"/>
+          <w:shd w:val="clear" w:color="auto" w:fill="FFFFFF"/>
+        </w:rPr>
+        <w:t xml:space="preserve"> –</w:t>
+      </w:r>
+      <w:r>
+        <w:rPr>
+          <w:color w:val="000000"/>
+          <w:shd w:val="clear" w:color="auto" w:fill="FFFFFF"/>
+        </w:rPr>
+        <w:t xml:space="preserve"> skúma orgány</w:t>
+      </w:r>
+    </w:p>
+    <w:p>
+      <w:pPr>
+        <w:pStyle w:val="Normlnywebov"/>
+        <w:spacing w:before="0" w:beforeAutospacing="0" w:after="0" w:afterAutospacing="0" w:line="285" w:lineRule="atLeast"/>
+        <w:ind w:left="720"/>
+        <w:rPr>
+          <w:color w:val="000000"/>
+          <w:shd w:val="clear" w:color="auto" w:fill="FFFFFF"/>
+        </w:rPr>
+      </w:pPr>
+      <w:r>
+        <w:rPr>
+          <w:color w:val="000000"/>
+          <w:u w:val="single"/>
+          <w:shd w:val="clear" w:color="auto" w:fill="FFFFFF"/>
+        </w:rPr>
         <w:t>cytológia</w:t>
       </w:r>
       <w:r>
         <w:rPr>
           <w:color w:val="000000"/>
-          <w:shd w:val="clear" w:color="auto" w:fill="FFFFFF"/>
-        </w:rPr>
-        <w:t xml:space="preserve"> –</w:t>
-      </w:r>
-      <w:r>
-        <w:rPr>
-          <w:color w:val="000000"/>
-          <w:shd w:val="clear" w:color="auto" w:fill="FFFFFF"/>
-        </w:rPr>
-        <w:t xml:space="preserve"> zaoberá sa vnútornou a makroskopickou stavbou organizmov</w:t>
-      </w:r>
-    </w:p>
-    <w:p>
-      <w:pPr>
-        <w:pStyle w:val="Normlnywebov"/>
-        <w:spacing w:before="0" w:beforeAutospacing="0" w:after="0" w:afterAutospacing="0" w:line="285" w:lineRule="atLeast"/>
-        <w:rPr>
-          <w:color w:val="000000"/>
-          <w:shd w:val="clear" w:color="auto" w:fill="FFFFFF"/>
-        </w:rPr>
-      </w:pPr>
-      <w:r>
-        <w:rPr>
-          <w:color w:val="000000"/>
-          <w:shd w:val="clear" w:color="auto" w:fill="FFFFFF"/>
-        </w:rPr>
-        <w:t xml:space="preserve">            </w:t>
-      </w:r>
-      <w:r>
-        <w:rPr>
-          <w:color w:val="000000"/>
           <w:u w:val="single"/>
           <w:shd w:val="clear" w:color="auto" w:fill="FFFFFF"/>
         </w:rPr>
-        <w:t>histológia</w:t>
-      </w:r>
-      <w:r>
-        <w:rPr>
-          <w:color w:val="000000"/>
-          <w:shd w:val="clear" w:color="auto" w:fill="FFFFFF"/>
-        </w:rPr>
-        <w:t xml:space="preserve"> –</w:t>
-      </w:r>
-      <w:r>
-        <w:rPr>
-          <w:color w:val="000000"/>
-          <w:shd w:val="clear" w:color="auto" w:fill="FFFFFF"/>
-        </w:rPr>
-        <w:t xml:space="preserve"> skúma bunkové súbory, pletivá rastlín, tkanivá živočíchov</w:t>
-      </w:r>
-    </w:p>
-    <w:p>
-      <w:pPr>
-        <w:pStyle w:val="Normlnywebov"/>
-        <w:spacing w:before="0" w:beforeAutospacing="0" w:after="0" w:afterAutospacing="0" w:line="285" w:lineRule="atLeast"/>
-        <w:rPr>
-          <w:color w:val="000000"/>
-          <w:shd w:val="clear" w:color="auto" w:fill="FFFFFF"/>
-        </w:rPr>
-      </w:pPr>
-      <w:r>
-        <w:rPr>
-          <w:color w:val="000000"/>
-          <w:shd w:val="clear" w:color="auto" w:fill="FFFFFF"/>
-        </w:rPr>
-        <w:t xml:space="preserve">            </w:t>
-      </w:r>
-      <w:r>
-        <w:rPr>
-          <w:color w:val="000000"/>
-          <w:u w:val="single"/>
-          <w:shd w:val="clear" w:color="auto" w:fill="FFFFFF"/>
-        </w:rPr>
-        <w:t>organológia</w:t>
-      </w:r>
-      <w:r>
-        <w:rPr>
-          <w:color w:val="000000"/>
-          <w:shd w:val="clear" w:color="auto" w:fill="FFFFFF"/>
-        </w:rPr>
-        <w:t xml:space="preserve"> –</w:t>
-      </w:r>
-      <w:r>
-        <w:rPr>
-          <w:color w:val="000000"/>
-          <w:shd w:val="clear" w:color="auto" w:fill="FFFFFF"/>
-        </w:rPr>
-        <w:t xml:space="preserve"> skúma orgány</w:t>
-      </w:r>
-    </w:p>
-    <w:p>
-      <w:pPr>
-        <w:pStyle w:val="Normlnywebov"/>
-        <w:spacing w:before="0" w:beforeAutospacing="0" w:after="0" w:afterAutospacing="0" w:line="285" w:lineRule="atLeast"/>
-        <w:ind w:left="720"/>
-        <w:rPr>
-          <w:color w:val="000000"/>
-          <w:shd w:val="clear" w:color="auto" w:fill="FFFFFF"/>
-        </w:rPr>
-      </w:pPr>
-      <w:r>
-        <w:rPr>
-          <w:color w:val="000000"/>
-          <w:u w:val="single"/>
-          <w:shd w:val="clear" w:color="auto" w:fill="FFFFFF"/>
-        </w:rPr>
-        <w:t xml:space="preserve">bunková biológia </w:t>
+        <w:t xml:space="preserve"> </w:t>
       </w:r>
       <w:r>
         <w:rPr>
@@ -1009,8 +1017,6 @@
         </w:rPr>
         <w:t>paleontológia</w:t>
       </w:r>
-      <w:bookmarkStart w:id="0" w:name="_GoBack"/>
-      <w:bookmarkEnd w:id="0"/>
       <w:r>
         <w:rPr>
           <w:color w:val="000000"/>
@@ -1433,6 +1439,328 @@
         </w:rPr>
         <w:t xml:space="preserve"> zaoberá sa vzťahom živých sústav a ich prostredia </w:t>
       </w:r>
+    </w:p>
+    <w:p>
+      <w:pPr>
+        <w:pStyle w:val="Normlnywebov"/>
+        <w:spacing w:before="0" w:beforeAutospacing="0" w:after="0" w:afterAutospacing="0" w:line="285" w:lineRule="atLeast"/>
+        <w:rPr>
+          <w:b/>
+          <w:color w:val="FF0000"/>
+          <w:sz w:val="28"/>
+          <w:shd w:val="clear" w:color="auto" w:fill="FFFFFF"/>
+        </w:rPr>
+      </w:pPr>
+      <w:r>
+        <w:rPr>
+          <w:b/>
+          <w:color w:val="FF0000"/>
+          <w:sz w:val="28"/>
+          <w:shd w:val="clear" w:color="auto" w:fill="FFFFFF"/>
+        </w:rPr>
+        <w:lastRenderedPageBreak/>
+        <w:t>Metódy v biológií</w:t>
+      </w:r>
+    </w:p>
+    <w:p>
+      <w:pPr>
+        <w:pStyle w:val="Normlnywebov"/>
+        <w:numPr>
+          <w:ilvl w:val="0"/>
+          <w:numId w:val="20"/>
+        </w:numPr>
+        <w:spacing w:before="0" w:beforeAutospacing="0" w:after="0" w:afterAutospacing="0" w:line="285" w:lineRule="atLeast"/>
+        <w:rPr>
+          <w:shd w:val="clear" w:color="auto" w:fill="FFFFFF"/>
+        </w:rPr>
+      </w:pPr>
+      <w:r>
+        <w:rPr>
+          <w:shd w:val="clear" w:color="auto" w:fill="FFFFFF"/>
+        </w:rPr>
+        <w:t>pozorovanie</w:t>
+      </w:r>
+    </w:p>
+    <w:p>
+      <w:pPr>
+        <w:pStyle w:val="Normlnywebov"/>
+        <w:numPr>
+          <w:ilvl w:val="1"/>
+          <w:numId w:val="20"/>
+        </w:numPr>
+        <w:spacing w:before="0" w:beforeAutospacing="0" w:after="0" w:afterAutospacing="0" w:line="285" w:lineRule="atLeast"/>
+        <w:rPr>
+          <w:shd w:val="clear" w:color="auto" w:fill="FFFFFF"/>
+        </w:rPr>
+      </w:pPr>
+      <w:r>
+        <w:rPr>
+          <w:shd w:val="clear" w:color="auto" w:fill="FFFFFF"/>
+        </w:rPr>
+        <w:t>najstaršia forma skúmania</w:t>
+      </w:r>
+    </w:p>
+    <w:p>
+      <w:pPr>
+        <w:pStyle w:val="Normlnywebov"/>
+        <w:numPr>
+          <w:ilvl w:val="1"/>
+          <w:numId w:val="20"/>
+        </w:numPr>
+        <w:spacing w:before="0" w:beforeAutospacing="0" w:after="0" w:afterAutospacing="0" w:line="285" w:lineRule="atLeast"/>
+        <w:rPr>
+          <w:shd w:val="clear" w:color="auto" w:fill="FFFFFF"/>
+        </w:rPr>
+      </w:pPr>
+      <w:r>
+        <w:rPr>
+          <w:shd w:val="clear" w:color="auto" w:fill="FFFFFF"/>
+        </w:rPr>
+        <w:t xml:space="preserve">skúmanie prírodnín pomocou zmyslov, lupou, mikroskopom, </w:t>
+      </w:r>
+      <w:proofErr w:type="spellStart"/>
+      <w:r>
+        <w:rPr>
+          <w:shd w:val="clear" w:color="auto" w:fill="FFFFFF"/>
+        </w:rPr>
+        <w:t>ďalekohladom</w:t>
+      </w:r>
+      <w:proofErr w:type="spellEnd"/>
+      <w:r>
+        <w:rPr>
+          <w:shd w:val="clear" w:color="auto" w:fill="FFFFFF"/>
+        </w:rPr>
+        <w:t>..</w:t>
+      </w:r>
+    </w:p>
+    <w:p>
+      <w:pPr>
+        <w:pStyle w:val="Normlnywebov"/>
+        <w:numPr>
+          <w:ilvl w:val="1"/>
+          <w:numId w:val="20"/>
+        </w:numPr>
+        <w:spacing w:before="0" w:beforeAutospacing="0" w:after="0" w:afterAutospacing="0" w:line="285" w:lineRule="atLeast"/>
+        <w:rPr>
+          <w:shd w:val="clear" w:color="auto" w:fill="FFFFFF"/>
+        </w:rPr>
+      </w:pPr>
+      <w:r>
+        <w:rPr>
+          <w:shd w:val="clear" w:color="auto" w:fill="FFFFFF"/>
+        </w:rPr>
+        <w:t xml:space="preserve">do sledovaného </w:t>
+      </w:r>
+      <w:proofErr w:type="spellStart"/>
+      <w:r>
+        <w:rPr>
+          <w:shd w:val="clear" w:color="auto" w:fill="FFFFFF"/>
+        </w:rPr>
+        <w:t>orgammizmu</w:t>
+      </w:r>
+      <w:proofErr w:type="spellEnd"/>
+      <w:r>
+        <w:rPr>
+          <w:shd w:val="clear" w:color="auto" w:fill="FFFFFF"/>
+        </w:rPr>
+        <w:t xml:space="preserve"> nezasahujeme a nemeníme podmienky</w:t>
+      </w:r>
+    </w:p>
+    <w:p>
+      <w:pPr>
+        <w:pStyle w:val="Normlnywebov"/>
+        <w:numPr>
+          <w:ilvl w:val="0"/>
+          <w:numId w:val="20"/>
+        </w:numPr>
+        <w:spacing w:before="0" w:beforeAutospacing="0" w:after="0" w:afterAutospacing="0" w:line="285" w:lineRule="atLeast"/>
+        <w:rPr>
+          <w:shd w:val="clear" w:color="auto" w:fill="FFFFFF"/>
+        </w:rPr>
+      </w:pPr>
+      <w:r>
+        <w:rPr>
+          <w:shd w:val="clear" w:color="auto" w:fill="FFFFFF"/>
+        </w:rPr>
+        <w:t>pokus (experiment)</w:t>
+      </w:r>
+    </w:p>
+    <w:p>
+      <w:pPr>
+        <w:pStyle w:val="Normlnywebov"/>
+        <w:numPr>
+          <w:ilvl w:val="1"/>
+          <w:numId w:val="20"/>
+        </w:numPr>
+        <w:spacing w:before="0" w:beforeAutospacing="0" w:after="0" w:afterAutospacing="0" w:line="285" w:lineRule="atLeast"/>
+        <w:rPr>
+          <w:shd w:val="clear" w:color="auto" w:fill="FFFFFF"/>
+        </w:rPr>
+      </w:pPr>
+      <w:r>
+        <w:rPr>
+          <w:shd w:val="clear" w:color="auto" w:fill="FFFFFF"/>
+        </w:rPr>
+        <w:t>aktívne zasahujeme do podmienok, meníme ich, zisťujeme následky/dôsledky týchto zmien</w:t>
+      </w:r>
+    </w:p>
+    <w:p>
+      <w:pPr>
+        <w:pStyle w:val="Normlnywebov"/>
+        <w:numPr>
+          <w:ilvl w:val="1"/>
+          <w:numId w:val="20"/>
+        </w:numPr>
+        <w:spacing w:before="0" w:beforeAutospacing="0" w:after="0" w:afterAutospacing="0" w:line="285" w:lineRule="atLeast"/>
+        <w:rPr>
+          <w:shd w:val="clear" w:color="auto" w:fill="FFFFFF"/>
+        </w:rPr>
+      </w:pPr>
+      <w:r>
+        <w:rPr>
+          <w:shd w:val="clear" w:color="auto" w:fill="FFFFFF"/>
+        </w:rPr>
+        <w:t>pokus sa vždy opakuje viackrát, aby sa zabránilo chybným záverom</w:t>
+      </w:r>
+    </w:p>
+    <w:p>
+      <w:pPr>
+        <w:pStyle w:val="Normlnywebov"/>
+        <w:numPr>
+          <w:ilvl w:val="1"/>
+          <w:numId w:val="20"/>
+        </w:numPr>
+        <w:spacing w:before="0" w:beforeAutospacing="0" w:after="0" w:afterAutospacing="0" w:line="285" w:lineRule="atLeast"/>
+        <w:rPr>
+          <w:shd w:val="clear" w:color="auto" w:fill="FFFFFF"/>
+        </w:rPr>
+      </w:pPr>
+      <w:r>
+        <w:rPr>
+          <w:shd w:val="clear" w:color="auto" w:fill="FFFFFF"/>
+        </w:rPr>
+        <w:t xml:space="preserve">nemôžu sa </w:t>
+      </w:r>
+      <w:proofErr w:type="spellStart"/>
+      <w:r>
+        <w:rPr>
+          <w:shd w:val="clear" w:color="auto" w:fill="FFFFFF"/>
+        </w:rPr>
+        <w:t>uskutočnovať</w:t>
+      </w:r>
+      <w:proofErr w:type="spellEnd"/>
+      <w:r>
+        <w:rPr>
+          <w:shd w:val="clear" w:color="auto" w:fill="FFFFFF"/>
+        </w:rPr>
+        <w:t xml:space="preserve"> na všetkých organizmoch</w:t>
+      </w:r>
+      <w:r>
+        <w:rPr>
+          <w:shd w:val="clear" w:color="auto" w:fill="FFFFFF"/>
+        </w:rPr>
+        <w:t xml:space="preserve"> (využitie modelových organizmov napr. myši, zajace, opice...)</w:t>
+      </w:r>
+    </w:p>
+    <w:p>
+      <w:pPr>
+        <w:pStyle w:val="Normlnywebov"/>
+        <w:spacing w:before="0" w:beforeAutospacing="0" w:after="0" w:afterAutospacing="0" w:line="285" w:lineRule="atLeast"/>
+        <w:rPr>
+          <w:shd w:val="clear" w:color="auto" w:fill="FFFFFF"/>
+        </w:rPr>
+      </w:pPr>
+    </w:p>
+    <w:p>
+      <w:pPr>
+        <w:pStyle w:val="Normlnywebov"/>
+        <w:spacing w:before="0" w:beforeAutospacing="0" w:after="0" w:afterAutospacing="0" w:line="285" w:lineRule="atLeast"/>
+        <w:rPr>
+          <w:shd w:val="clear" w:color="auto" w:fill="FFFFFF"/>
+        </w:rPr>
+      </w:pPr>
+      <w:r>
+        <w:rPr>
+          <w:b/>
+          <w:color w:val="FF0000"/>
+          <w:sz w:val="28"/>
+          <w:shd w:val="clear" w:color="auto" w:fill="FFFFFF"/>
+        </w:rPr>
+        <w:t>Výsledky skúmania</w:t>
+      </w:r>
+    </w:p>
+    <w:p>
+      <w:pPr>
+        <w:pStyle w:val="Normlnywebov"/>
+        <w:numPr>
+          <w:ilvl w:val="0"/>
+          <w:numId w:val="21"/>
+        </w:numPr>
+        <w:spacing w:before="0" w:beforeAutospacing="0" w:after="0" w:afterAutospacing="0" w:line="285" w:lineRule="atLeast"/>
+        <w:rPr>
+          <w:shd w:val="clear" w:color="auto" w:fill="FFFFFF"/>
+        </w:rPr>
+      </w:pPr>
+      <w:r>
+        <w:rPr>
+          <w:shd w:val="clear" w:color="auto" w:fill="FFFFFF"/>
+        </w:rPr>
+        <w:t>overenie hypotéz (</w:t>
+      </w:r>
+      <w:proofErr w:type="spellStart"/>
+      <w:r>
+        <w:rPr>
+          <w:shd w:val="clear" w:color="auto" w:fill="FFFFFF"/>
+        </w:rPr>
+        <w:t>domienok</w:t>
+      </w:r>
+      <w:proofErr w:type="spellEnd"/>
+      <w:r>
+        <w:rPr>
+          <w:shd w:val="clear" w:color="auto" w:fill="FFFFFF"/>
+        </w:rPr>
+        <w:t>)</w:t>
+      </w:r>
+    </w:p>
+    <w:p>
+      <w:pPr>
+        <w:pStyle w:val="Normlnywebov"/>
+        <w:numPr>
+          <w:ilvl w:val="0"/>
+          <w:numId w:val="21"/>
+        </w:numPr>
+        <w:spacing w:before="0" w:beforeAutospacing="0" w:after="0" w:afterAutospacing="0" w:line="285" w:lineRule="atLeast"/>
+        <w:rPr>
+          <w:shd w:val="clear" w:color="auto" w:fill="FFFFFF"/>
+        </w:rPr>
+      </w:pPr>
+      <w:r>
+        <w:rPr>
+          <w:shd w:val="clear" w:color="auto" w:fill="FFFFFF"/>
+        </w:rPr>
+        <w:t>vznik zákonov = overené hypotézy</w:t>
+      </w:r>
+    </w:p>
+    <w:p>
+      <w:pPr>
+        <w:pStyle w:val="Normlnywebov"/>
+        <w:numPr>
+          <w:ilvl w:val="0"/>
+          <w:numId w:val="21"/>
+        </w:numPr>
+        <w:spacing w:before="0" w:beforeAutospacing="0" w:after="0" w:afterAutospacing="0" w:line="285" w:lineRule="atLeast"/>
+        <w:rPr>
+          <w:shd w:val="clear" w:color="auto" w:fill="FFFFFF"/>
+        </w:rPr>
+      </w:pPr>
+      <w:r>
+        <w:rPr>
+          <w:shd w:val="clear" w:color="auto" w:fill="FFFFFF"/>
+        </w:rPr>
+        <w:t>vznik teórii = súbor tvrdení a vedeckých zákonov</w:t>
+      </w:r>
+      <w:bookmarkStart w:id="0" w:name="_GoBack"/>
+      <w:bookmarkEnd w:id="0"/>
     </w:p>
     <w:sectPr>
       <w:pgSz w:w="11906" w:h="16838"/>
@@ -1596,6 +1924,95 @@
     </w:lvl>
   </w:abstractNum>
   <w:abstractNum w:abstractNumId="1" w15:restartNumberingAfterBreak="0">
+    <w:nsid w:val="166D7F49"/>
+    <w:multiLevelType w:val="hybridMultilevel"/>
+    <w:tmpl w:val="6AEEB08C"/>
+    <w:lvl w:ilvl="0" w:tplc="041B0011">
+      <w:start w:val="1"/>
+      <w:numFmt w:val="decimal"/>
+      <w:lvlText w:val="%1)"/>
+      <w:lvlJc w:val="left"/>
+      <w:pPr>
+        <w:ind w:left="720" w:hanging="360"/>
+      </w:pPr>
+      <w:rPr>
+        <w:rFonts w:hint="default"/>
+      </w:rPr>
+    </w:lvl>
+    <w:lvl w:ilvl="1" w:tplc="041B0019" w:tentative="1">
+      <w:start w:val="1"/>
+      <w:numFmt w:val="lowerLetter"/>
+      <w:lvlText w:val="%2."/>
+      <w:lvlJc w:val="left"/>
+      <w:pPr>
+        <w:ind w:left="1440" w:hanging="360"/>
+      </w:pPr>
+    </w:lvl>
+    <w:lvl w:ilvl="2" w:tplc="041B001B" w:tentative="1">
+      <w:start w:val="1"/>
+      <w:numFmt w:val="lowerRoman"/>
+      <w:lvlText w:val="%3."/>
+      <w:lvlJc w:val="right"/>
+      <w:pPr>
+        <w:ind w:left="2160" w:hanging="180"/>
+      </w:pPr>
+    </w:lvl>
+    <w:lvl w:ilvl="3" w:tplc="041B000F" w:tentative="1">
+      <w:start w:val="1"/>
+      <w:numFmt w:val="decimal"/>
+      <w:lvlText w:val="%4."/>
+      <w:lvlJc w:val="left"/>
+      <w:pPr>
+        <w:ind w:left="2880" w:hanging="360"/>
+      </w:pPr>
+    </w:lvl>
+    <w:lvl w:ilvl="4" w:tplc="041B0019" w:tentative="1">
+      <w:start w:val="1"/>
+      <w:numFmt w:val="lowerLetter"/>
+      <w:lvlText w:val="%5."/>
+      <w:lvlJc w:val="left"/>
+      <w:pPr>
+        <w:ind w:left="3600" w:hanging="360"/>
+      </w:pPr>
+    </w:lvl>
+    <w:lvl w:ilvl="5" w:tplc="041B001B" w:tentative="1">
+      <w:start w:val="1"/>
+      <w:numFmt w:val="lowerRoman"/>
+      <w:lvlText w:val="%6."/>
+      <w:lvlJc w:val="right"/>
+      <w:pPr>
+        <w:ind w:left="4320" w:hanging="180"/>
+      </w:pPr>
+    </w:lvl>
+    <w:lvl w:ilvl="6" w:tplc="041B000F" w:tentative="1">
+      <w:start w:val="1"/>
+      <w:numFmt w:val="decimal"/>
+      <w:lvlText w:val="%7."/>
+      <w:lvlJc w:val="left"/>
+      <w:pPr>
+        <w:ind w:left="5040" w:hanging="360"/>
+      </w:pPr>
+    </w:lvl>
+    <w:lvl w:ilvl="7" w:tplc="041B0019" w:tentative="1">
+      <w:start w:val="1"/>
+      <w:numFmt w:val="lowerLetter"/>
+      <w:lvlText w:val="%8."/>
+      <w:lvlJc w:val="left"/>
+      <w:pPr>
+        <w:ind w:left="5760" w:hanging="360"/>
+      </w:pPr>
+    </w:lvl>
+    <w:lvl w:ilvl="8" w:tplc="041B001B" w:tentative="1">
+      <w:start w:val="1"/>
+      <w:numFmt w:val="lowerRoman"/>
+      <w:lvlText w:val="%9."/>
+      <w:lvlJc w:val="right"/>
+      <w:pPr>
+        <w:ind w:left="6480" w:hanging="180"/>
+      </w:pPr>
+    </w:lvl>
+  </w:abstractNum>
+  <w:abstractNum w:abstractNumId="2" w15:restartNumberingAfterBreak="0">
     <w:nsid w:val="240A532B"/>
     <w:multiLevelType w:val="multilevel"/>
     <w:tmpl w:val="CF80EBDE"/>
@@ -1744,7 +2161,7 @@
       </w:rPr>
     </w:lvl>
   </w:abstractNum>
-  <w:abstractNum w:abstractNumId="2" w15:restartNumberingAfterBreak="0">
+  <w:abstractNum w:abstractNumId="3" w15:restartNumberingAfterBreak="0">
     <w:nsid w:val="26525235"/>
     <w:multiLevelType w:val="multilevel"/>
     <w:tmpl w:val="09CC4898"/>
@@ -1893,7 +2310,7 @@
       </w:rPr>
     </w:lvl>
   </w:abstractNum>
-  <w:abstractNum w:abstractNumId="3" w15:restartNumberingAfterBreak="0">
+  <w:abstractNum w:abstractNumId="4" w15:restartNumberingAfterBreak="0">
     <w:nsid w:val="2E263596"/>
     <w:multiLevelType w:val="multilevel"/>
     <w:tmpl w:val="F5D0CA46"/>
@@ -2042,7 +2459,7 @@
       </w:rPr>
     </w:lvl>
   </w:abstractNum>
-  <w:abstractNum w:abstractNumId="4" w15:restartNumberingAfterBreak="0">
+  <w:abstractNum w:abstractNumId="5" w15:restartNumberingAfterBreak="0">
     <w:nsid w:val="30CD7859"/>
     <w:multiLevelType w:val="multilevel"/>
     <w:tmpl w:val="96B2B7DC"/>
@@ -2191,7 +2608,7 @@
       </w:rPr>
     </w:lvl>
   </w:abstractNum>
-  <w:abstractNum w:abstractNumId="5" w15:restartNumberingAfterBreak="0">
+  <w:abstractNum w:abstractNumId="6" w15:restartNumberingAfterBreak="0">
     <w:nsid w:val="3A311E3D"/>
     <w:multiLevelType w:val="multilevel"/>
     <w:tmpl w:val="6C7658DC"/>
@@ -2340,7 +2757,7 @@
       </w:rPr>
     </w:lvl>
   </w:abstractNum>
-  <w:abstractNum w:abstractNumId="6" w15:restartNumberingAfterBreak="0">
+  <w:abstractNum w:abstractNumId="7" w15:restartNumberingAfterBreak="0">
     <w:nsid w:val="3E5C1EED"/>
     <w:multiLevelType w:val="multilevel"/>
     <w:tmpl w:val="2A9646B2"/>
@@ -2489,7 +2906,7 @@
       </w:rPr>
     </w:lvl>
   </w:abstractNum>
-  <w:abstractNum w:abstractNumId="7" w15:restartNumberingAfterBreak="0">
+  <w:abstractNum w:abstractNumId="8" w15:restartNumberingAfterBreak="0">
     <w:nsid w:val="41D547DF"/>
     <w:multiLevelType w:val="multilevel"/>
     <w:tmpl w:val="13CE1746"/>
@@ -2633,7 +3050,7 @@
       </w:rPr>
     </w:lvl>
   </w:abstractNum>
-  <w:abstractNum w:abstractNumId="8" w15:restartNumberingAfterBreak="0">
+  <w:abstractNum w:abstractNumId="9" w15:restartNumberingAfterBreak="0">
     <w:nsid w:val="4A707FD0"/>
     <w:multiLevelType w:val="multilevel"/>
     <w:tmpl w:val="268634E8"/>
@@ -2782,7 +3199,7 @@
       </w:rPr>
     </w:lvl>
   </w:abstractNum>
-  <w:abstractNum w:abstractNumId="9" w15:restartNumberingAfterBreak="0">
+  <w:abstractNum w:abstractNumId="10" w15:restartNumberingAfterBreak="0">
     <w:nsid w:val="55BB22E5"/>
     <w:multiLevelType w:val="multilevel"/>
     <w:tmpl w:val="CA0CB842"/>
@@ -2931,7 +3348,7 @@
       </w:rPr>
     </w:lvl>
   </w:abstractNum>
-  <w:abstractNum w:abstractNumId="10" w15:restartNumberingAfterBreak="0">
+  <w:abstractNum w:abstractNumId="11" w15:restartNumberingAfterBreak="0">
     <w:nsid w:val="580D4175"/>
     <w:multiLevelType w:val="multilevel"/>
     <w:tmpl w:val="5840EAEE"/>
@@ -3080,7 +3497,7 @@
       </w:rPr>
     </w:lvl>
   </w:abstractNum>
-  <w:abstractNum w:abstractNumId="11" w15:restartNumberingAfterBreak="0">
+  <w:abstractNum w:abstractNumId="12" w15:restartNumberingAfterBreak="0">
     <w:nsid w:val="5BE410A4"/>
     <w:multiLevelType w:val="multilevel"/>
     <w:tmpl w:val="3CCE152E"/>
@@ -3193,7 +3610,7 @@
       </w:pPr>
     </w:lvl>
   </w:abstractNum>
-  <w:abstractNum w:abstractNumId="12" w15:restartNumberingAfterBreak="0">
+  <w:abstractNum w:abstractNumId="13" w15:restartNumberingAfterBreak="0">
     <w:nsid w:val="66FF0BD5"/>
     <w:multiLevelType w:val="multilevel"/>
     <w:tmpl w:val="5840EAEE"/>
@@ -3342,7 +3759,7 @@
       </w:rPr>
     </w:lvl>
   </w:abstractNum>
-  <w:abstractNum w:abstractNumId="13" w15:restartNumberingAfterBreak="0">
+  <w:abstractNum w:abstractNumId="14" w15:restartNumberingAfterBreak="0">
     <w:nsid w:val="69233520"/>
     <w:multiLevelType w:val="hybridMultilevel"/>
     <w:tmpl w:val="54EA1BAA"/>
@@ -3454,7 +3871,7 @@
       </w:rPr>
     </w:lvl>
   </w:abstractNum>
-  <w:abstractNum w:abstractNumId="14" w15:restartNumberingAfterBreak="0">
+  <w:abstractNum w:abstractNumId="15" w15:restartNumberingAfterBreak="0">
     <w:nsid w:val="6A0D4C99"/>
     <w:multiLevelType w:val="multilevel"/>
     <w:tmpl w:val="79BCA7E6"/>
@@ -3567,7 +3984,98 @@
       </w:pPr>
     </w:lvl>
   </w:abstractNum>
-  <w:abstractNum w:abstractNumId="15" w15:restartNumberingAfterBreak="0">
+  <w:abstractNum w:abstractNumId="16" w15:restartNumberingAfterBreak="0">
+    <w:nsid w:val="6E127EFC"/>
+    <w:multiLevelType w:val="hybridMultilevel"/>
+    <w:tmpl w:val="DE529798"/>
+    <w:lvl w:ilvl="0" w:tplc="041B0017">
+      <w:start w:val="1"/>
+      <w:numFmt w:val="lowerLetter"/>
+      <w:lvlText w:val="%1)"/>
+      <w:lvlJc w:val="left"/>
+      <w:pPr>
+        <w:ind w:left="720" w:hanging="360"/>
+      </w:pPr>
+      <w:rPr>
+        <w:rFonts w:hint="default"/>
+      </w:rPr>
+    </w:lvl>
+    <w:lvl w:ilvl="1" w:tplc="5278524A">
+      <w:numFmt w:val="bullet"/>
+      <w:lvlText w:val="-"/>
+      <w:lvlJc w:val="left"/>
+      <w:pPr>
+        <w:ind w:left="1440" w:hanging="360"/>
+      </w:pPr>
+      <w:rPr>
+        <w:rFonts w:ascii="Arial" w:eastAsia="Times New Roman" w:hAnsi="Arial" w:cs="Arial" w:hint="default"/>
+      </w:rPr>
+    </w:lvl>
+    <w:lvl w:ilvl="2" w:tplc="041B001B" w:tentative="1">
+      <w:start w:val="1"/>
+      <w:numFmt w:val="lowerRoman"/>
+      <w:lvlText w:val="%3."/>
+      <w:lvlJc w:val="right"/>
+      <w:pPr>
+        <w:ind w:left="2160" w:hanging="180"/>
+      </w:pPr>
+    </w:lvl>
+    <w:lvl w:ilvl="3" w:tplc="041B000F" w:tentative="1">
+      <w:start w:val="1"/>
+      <w:numFmt w:val="decimal"/>
+      <w:lvlText w:val="%4."/>
+      <w:lvlJc w:val="left"/>
+      <w:pPr>
+        <w:ind w:left="2880" w:hanging="360"/>
+      </w:pPr>
+    </w:lvl>
+    <w:lvl w:ilvl="4" w:tplc="041B0019" w:tentative="1">
+      <w:start w:val="1"/>
+      <w:numFmt w:val="lowerLetter"/>
+      <w:lvlText w:val="%5."/>
+      <w:lvlJc w:val="left"/>
+      <w:pPr>
+        <w:ind w:left="3600" w:hanging="360"/>
+      </w:pPr>
+    </w:lvl>
+    <w:lvl w:ilvl="5" w:tplc="041B001B" w:tentative="1">
+      <w:start w:val="1"/>
+      <w:numFmt w:val="lowerRoman"/>
+      <w:lvlText w:val="%6."/>
+      <w:lvlJc w:val="right"/>
+      <w:pPr>
+        <w:ind w:left="4320" w:hanging="180"/>
+      </w:pPr>
+    </w:lvl>
+    <w:lvl w:ilvl="6" w:tplc="041B000F" w:tentative="1">
+      <w:start w:val="1"/>
+      <w:numFmt w:val="decimal"/>
+      <w:lvlText w:val="%7."/>
+      <w:lvlJc w:val="left"/>
+      <w:pPr>
+        <w:ind w:left="5040" w:hanging="360"/>
+      </w:pPr>
+    </w:lvl>
+    <w:lvl w:ilvl="7" w:tplc="041B0019" w:tentative="1">
+      <w:start w:val="1"/>
+      <w:numFmt w:val="lowerLetter"/>
+      <w:lvlText w:val="%8."/>
+      <w:lvlJc w:val="left"/>
+      <w:pPr>
+        <w:ind w:left="5760" w:hanging="360"/>
+      </w:pPr>
+    </w:lvl>
+    <w:lvl w:ilvl="8" w:tplc="041B001B" w:tentative="1">
+      <w:start w:val="1"/>
+      <w:numFmt w:val="lowerRoman"/>
+      <w:lvlText w:val="%9."/>
+      <w:lvlJc w:val="right"/>
+      <w:pPr>
+        <w:ind w:left="6480" w:hanging="180"/>
+      </w:pPr>
+    </w:lvl>
+  </w:abstractNum>
+  <w:abstractNum w:abstractNumId="17" w15:restartNumberingAfterBreak="0">
     <w:nsid w:val="6FBE2007"/>
     <w:multiLevelType w:val="hybridMultilevel"/>
     <w:tmpl w:val="549C57B8"/>
@@ -3679,7 +4187,7 @@
       </w:rPr>
     </w:lvl>
   </w:abstractNum>
-  <w:abstractNum w:abstractNumId="16" w15:restartNumberingAfterBreak="0">
+  <w:abstractNum w:abstractNumId="18" w15:restartNumberingAfterBreak="0">
     <w:nsid w:val="6FF31ADC"/>
     <w:multiLevelType w:val="multilevel"/>
     <w:tmpl w:val="4B5ED722"/>
@@ -3792,7 +4300,7 @@
       </w:pPr>
     </w:lvl>
   </w:abstractNum>
-  <w:abstractNum w:abstractNumId="17" w15:restartNumberingAfterBreak="0">
+  <w:abstractNum w:abstractNumId="19" w15:restartNumberingAfterBreak="0">
     <w:nsid w:val="70496294"/>
     <w:multiLevelType w:val="multilevel"/>
     <w:tmpl w:val="4782C18A"/>
@@ -3941,7 +4449,7 @@
       </w:rPr>
     </w:lvl>
   </w:abstractNum>
-  <w:abstractNum w:abstractNumId="18" w15:restartNumberingAfterBreak="0">
+  <w:abstractNum w:abstractNumId="20" w15:restartNumberingAfterBreak="0">
     <w:nsid w:val="7BAC3EC3"/>
     <w:multiLevelType w:val="multilevel"/>
     <w:tmpl w:val="F18887E2"/>
@@ -4094,49 +4602,49 @@
     <w:abstractNumId w:val="0"/>
   </w:num>
   <w:num w:numId="2">
+    <w:abstractNumId w:val="19"/>
+  </w:num>
+  <w:num w:numId="3">
+    <w:abstractNumId w:val="7"/>
+  </w:num>
+  <w:num w:numId="4">
+    <w:abstractNumId w:val="10"/>
+  </w:num>
+  <w:num w:numId="5">
+    <w:abstractNumId w:val="4"/>
+  </w:num>
+  <w:num w:numId="6">
+    <w:abstractNumId w:val="5"/>
+  </w:num>
+  <w:num w:numId="7">
+    <w:abstractNumId w:val="20"/>
+  </w:num>
+  <w:num w:numId="8">
+    <w:abstractNumId w:val="6"/>
+  </w:num>
+  <w:num w:numId="9">
+    <w:abstractNumId w:val="2"/>
+  </w:num>
+  <w:num w:numId="10">
+    <w:abstractNumId w:val="3"/>
+  </w:num>
+  <w:num w:numId="11">
+    <w:abstractNumId w:val="8"/>
+  </w:num>
+  <w:num w:numId="12">
+    <w:abstractNumId w:val="9"/>
+  </w:num>
+  <w:num w:numId="13">
+    <w:abstractNumId w:val="12"/>
+  </w:num>
+  <w:num w:numId="14">
+    <w:abstractNumId w:val="15"/>
+  </w:num>
+  <w:num w:numId="15">
     <w:abstractNumId w:val="17"/>
   </w:num>
-  <w:num w:numId="3">
-    <w:abstractNumId w:val="6"/>
-  </w:num>
-  <w:num w:numId="4">
-    <w:abstractNumId w:val="9"/>
-  </w:num>
-  <w:num w:numId="5">
-    <w:abstractNumId w:val="3"/>
-  </w:num>
-  <w:num w:numId="6">
-    <w:abstractNumId w:val="4"/>
-  </w:num>
-  <w:num w:numId="7">
+  <w:num w:numId="16">
     <w:abstractNumId w:val="18"/>
-  </w:num>
-  <w:num w:numId="8">
-    <w:abstractNumId w:val="5"/>
-  </w:num>
-  <w:num w:numId="9">
-    <w:abstractNumId w:val="1"/>
-  </w:num>
-  <w:num w:numId="10">
-    <w:abstractNumId w:val="2"/>
-  </w:num>
-  <w:num w:numId="11">
-    <w:abstractNumId w:val="7"/>
-  </w:num>
-  <w:num w:numId="12">
-    <w:abstractNumId w:val="8"/>
-  </w:num>
-  <w:num w:numId="13">
-    <w:abstractNumId w:val="11"/>
-  </w:num>
-  <w:num w:numId="14">
-    <w:abstractNumId w:val="14"/>
-  </w:num>
-  <w:num w:numId="15">
-    <w:abstractNumId w:val="15"/>
-  </w:num>
-  <w:num w:numId="16">
-    <w:abstractNumId w:val="16"/>
     <w:lvlOverride w:ilvl="0">
       <w:startOverride w:val="1"/>
     </w:lvlOverride>
@@ -4166,13 +4674,19 @@
     </w:lvlOverride>
   </w:num>
   <w:num w:numId="17">
-    <w:abstractNumId w:val="10"/>
+    <w:abstractNumId w:val="11"/>
   </w:num>
   <w:num w:numId="18">
-    <w:abstractNumId w:val="12"/>
+    <w:abstractNumId w:val="13"/>
   </w:num>
   <w:num w:numId="19">
-    <w:abstractNumId w:val="13"/>
+    <w:abstractNumId w:val="14"/>
+  </w:num>
+  <w:num w:numId="20">
+    <w:abstractNumId w:val="16"/>
+  </w:num>
+  <w:num w:numId="21">
+    <w:abstractNumId w:val="1"/>
   </w:num>
 </w:numbering>
 </file>
@@ -5158,7 +5672,7 @@
 </file>
 
 <file path=customXml/itemProps1.xml><?xml version="1.0" encoding="utf-8"?>
-<ds:datastoreItem xmlns:ds="http://schemas.openxmlformats.org/officeDocument/2006/customXml" ds:itemID="{BA6A0222-60EC-4189-B8CF-1B77968DAC07}">
+<ds:datastoreItem xmlns:ds="http://schemas.openxmlformats.org/officeDocument/2006/customXml" ds:itemID="{3F80E232-6B39-4128-8DE0-E03976770C5E}">
   <ds:schemaRefs>
     <ds:schemaRef ds:uri="http://schemas.openxmlformats.org/officeDocument/2006/bibliography"/>
   </ds:schemaRefs>

--- a/1. rocnik/BIOLÓGIA/Biológia ako veda, metody biológie.docx
+++ b/1. rocnik/BIOLÓGIA/Biológia ako veda, metody biológie.docx
@@ -565,7 +565,7 @@
           <w:u w:val="single"/>
           <w:shd w:val="clear" w:color="auto" w:fill="FFFFFF"/>
         </w:rPr>
-        <w:t>anatómia</w:t>
+        <w:t>morfológia</w:t>
       </w:r>
       <w:r>
         <w:rPr>
@@ -614,15 +614,10 @@
           <w:u w:val="single"/>
           <w:shd w:val="clear" w:color="auto" w:fill="FFFFFF"/>
         </w:rPr>
-        <w:t>.......</w:t>
-      </w:r>
-      <w:r>
-        <w:rPr>
-          <w:color w:val="000000"/>
-          <w:shd w:val="clear" w:color="auto" w:fill="FFFFFF"/>
-        </w:rPr>
-        <w:t>–</w:t>
-      </w:r>
+        <w:t xml:space="preserve">anatómia - </w:t>
+      </w:r>
+      <w:bookmarkStart w:id="0" w:name="_GoBack"/>
+      <w:bookmarkEnd w:id="0"/>
       <w:r>
         <w:rPr>
           <w:color w:val="000000"/>
@@ -1759,8 +1754,6 @@
         </w:rPr>
         <w:t>vznik teórii = súbor tvrdení a vedeckých zákonov</w:t>
       </w:r>
-      <w:bookmarkStart w:id="0" w:name="_GoBack"/>
-      <w:bookmarkEnd w:id="0"/>
     </w:p>
     <w:sectPr>
       <w:pgSz w:w="11906" w:h="16838"/>
@@ -5672,7 +5665,7 @@
 </file>
 
 <file path=customXml/itemProps1.xml><?xml version="1.0" encoding="utf-8"?>
-<ds:datastoreItem xmlns:ds="http://schemas.openxmlformats.org/officeDocument/2006/customXml" ds:itemID="{3F80E232-6B39-4128-8DE0-E03976770C5E}">
+<ds:datastoreItem xmlns:ds="http://schemas.openxmlformats.org/officeDocument/2006/customXml" ds:itemID="{BA35AB33-2CCA-4E5B-8CCA-970C2A39387B}">
   <ds:schemaRefs>
     <ds:schemaRef ds:uri="http://schemas.openxmlformats.org/officeDocument/2006/bibliography"/>
   </ds:schemaRefs>
